--- a/шаблон-final.docx
+++ b/шаблон-final.docx
@@ -96,7 +96,7 @@
           <w:highlight w:val="yellow"/>
           <w:lang w:eastAsia="ru-RU"/>
         </w:rPr>
-        <w:t>АО "СПУТНИКТЕЛЕКОМ"</w:t>
+        <w:t xml:space="preserve">УФНС РОССИИ ПО АРХАНГЕЛЬСКОЙ ОБЛАСТИ И НЕНЕЦКОМУ АВТОНОМНОМУ ОКРУГУ</w:t>
       </w:r>
       <w:r>
         <w:rPr>
@@ -157,7 +157,7 @@
           <w:highlight w:val="green"/>
           <w:lang w:eastAsia="ru-RU"/>
         </w:rPr>
-        <w:t>УФНС РОССИИ ПО АРХАНГЕЛЬСКОЙ ОБЛАСТИ И НЕНЕЦКОМУ АВТОНОМНОМУ ОКРУГУ</w:t>
+        <w:t xml:space="preserve">АО "СОФТЛАЙН ТРЕЙД"</w:t>
       </w:r>
       <w:r>
         <w:rPr>
@@ -1787,7 +1787,7 @@
                 <w:highlight w:val="yellow"/>
                 <w:lang w:eastAsia="ru-RU"/>
               </w:rPr>
-              <w:t>АО "СПУТНИКТЕЛЕКОМ" </w:t>
+              <w:t xml:space="preserve">УФНС РОССИИ ПО АРХАНГЕЛЬСКОЙ ОБЛАСТИ И НЕНЕЦКОМУ АВТОНОМНОМУ ОКРУГУ </w:t>
             </w:r>
           </w:p>
           <w:p>
@@ -1811,7 +1811,7 @@
                 <w:highlight w:val="yellow"/>
                 <w:lang w:eastAsia="ru-RU"/>
               </w:rPr>
-              <w:t>ИНН:</w:t>
+              <w:t xml:space="preserve">ИНН:</w:t>
             </w:r>
             <w:r>
               <w:rPr>
@@ -1822,7 +1822,7 @@
                 <w:highlight w:val="yellow"/>
                 <w:lang w:eastAsia="ru-RU"/>
               </w:rPr>
-              <w:t xml:space="preserve"> 0278101668 </w:t>
+              <w:t xml:space="preserve"> 2901130440 </w:t>
             </w:r>
           </w:p>
           <w:p>
@@ -1846,7 +1846,7 @@
                 <w:highlight w:val="yellow"/>
                 <w:lang w:eastAsia="ru-RU"/>
               </w:rPr>
-              <w:t>КПП:</w:t>
+              <w:t xml:space="preserve">КПП:</w:t>
             </w:r>
             <w:r>
               <w:rPr>
@@ -1857,7 +1857,7 @@
                 <w:highlight w:val="yellow"/>
                 <w:lang w:eastAsia="ru-RU"/>
               </w:rPr>
-              <w:t xml:space="preserve"> 027801001 </w:t>
+              <w:t xml:space="preserve"> 290101001 </w:t>
             </w:r>
           </w:p>
           <w:p>
@@ -1881,7 +1881,7 @@
                 <w:highlight w:val="yellow"/>
                 <w:lang w:eastAsia="ru-RU"/>
               </w:rPr>
-              <w:t>ОГРН:</w:t>
+              <w:t xml:space="preserve">ОГРН:</w:t>
             </w:r>
             <w:r>
               <w:rPr>
@@ -1892,7 +1892,7 @@
                 <w:highlight w:val="yellow"/>
                 <w:lang w:eastAsia="ru-RU"/>
               </w:rPr>
-              <w:t xml:space="preserve"> 1040204598268 </w:t>
+              <w:t xml:space="preserve"> 1042900900020 </w:t>
             </w:r>
           </w:p>
           <w:p>
@@ -1927,7 +1927,7 @@
                 <w:highlight w:val="yellow"/>
                 <w:lang w:eastAsia="ru-RU"/>
               </w:rPr>
-              <w:t>:</w:t>
+              <w:t xml:space="preserve">:</w:t>
             </w:r>
             <w:r>
               <w:rPr>
@@ -1938,7 +1938,7 @@
                 <w:highlight w:val="yellow"/>
                 <w:lang w:eastAsia="ru-RU"/>
               </w:rPr>
-              <w:t xml:space="preserve"> г Уфа, ул Сагита Агиша, д 1/3</w:t>
+              <w:t xml:space="preserve"> г Архангельск, ул Свободы, д 33</w:t>
             </w:r>
             <w:r>
               <w:rPr>
@@ -1961,7 +1961,7 @@
                 <w:sz w:val="24"/>
                 <w:szCs w:val="24"/>
                 <w:highlight w:val="yellow"/>
-                <w:lang w:eastAsia="ru-RU"/>
+                <w:lang w:val="en-US" w:eastAsia="ru-RU"/>
               </w:rPr>
             </w:pPr>
           </w:p>
@@ -1973,7 +1973,7 @@
                 <w:color w:val="000000" w:themeColor="text1"/>
                 <w:sz w:val="24"/>
                 <w:szCs w:val="24"/>
-                <w:lang w:eastAsia="ru-RU"/>
+                <w:lang w:val="en-US" w:eastAsia="ru-RU"/>
               </w:rPr>
             </w:pPr>
             <w:r>
@@ -1983,33 +1983,9 @@
                 <w:sz w:val="24"/>
                 <w:szCs w:val="24"/>
                 <w:highlight w:val="yellow"/>
-                <w:lang w:eastAsia="ru-RU"/>
-              </w:rPr>
-              <w:t xml:space="preserve">ГЕНЕРАЛЬНЫЙ ДИРЕКТОР: </w:t>
-            </w:r>
-            <w:proofErr w:type="spellStart"/>
-            <w:r>
-              <w:rPr>
-                <w:rFonts w:ascii="Times New Roman" w:eastAsia="Times New Roman" w:hAnsi="Times New Roman" w:cs="Times New Roman"/>
-                <w:color w:val="000000" w:themeColor="text1"/>
-                <w:sz w:val="24"/>
-                <w:szCs w:val="24"/>
-                <w:highlight w:val="yellow"/>
-                <w:lang w:eastAsia="ru-RU"/>
-              </w:rPr>
-              <w:t>Кечкин</w:t>
-            </w:r>
-            <w:proofErr w:type="spellEnd"/>
-            <w:r>
-              <w:rPr>
-                <w:rFonts w:ascii="Times New Roman" w:eastAsia="Times New Roman" w:hAnsi="Times New Roman" w:cs="Times New Roman"/>
-                <w:color w:val="000000" w:themeColor="text1"/>
-                <w:sz w:val="24"/>
-                <w:szCs w:val="24"/>
-                <w:highlight w:val="yellow"/>
-                <w:lang w:eastAsia="ru-RU"/>
-              </w:rPr>
-              <w:t xml:space="preserve"> Дмитрий Михайлович</w:t>
+                <w:lang w:val="en-US" w:eastAsia="ru-RU"/>
+              </w:rPr>
+              <w:t xml:space="preserve">РУКОВОДИТЕЛЬ: Асадуллин Мидхат Наильевич</w:t>
             </w:r>
             <w:r>
               <w:rPr>
@@ -2030,9 +2006,29 @@
                 <w:color w:val="000000" w:themeColor="text1"/>
                 <w:sz w:val="24"/>
                 <w:szCs w:val="24"/>
+                <w:lang w:val="en-US" w:eastAsia="ru-RU"/>
+              </w:rPr>
+            </w:pPr>
+            <w:r>
+              <w:rPr>
+                <w:rFonts w:ascii="Times New Roman" w:eastAsia="Times New Roman" w:hAnsi="Times New Roman" w:cs="Times New Roman"/>
+                <w:color w:val="000000" w:themeColor="text1"/>
+                <w:sz w:val="24"/>
+                <w:szCs w:val="24"/>
                 <w:lang w:eastAsia="ru-RU"/>
               </w:rPr>
-            </w:pPr>
+              <w:t>М</w:t>
+            </w:r>
+            <w:r>
+              <w:rPr>
+                <w:rFonts w:ascii="Times New Roman" w:eastAsia="Times New Roman" w:hAnsi="Times New Roman" w:cs="Times New Roman"/>
+                <w:color w:val="000000" w:themeColor="text1"/>
+                <w:sz w:val="24"/>
+                <w:szCs w:val="24"/>
+                <w:lang w:val="en-US" w:eastAsia="ru-RU"/>
+              </w:rPr>
+              <w:t>.</w:t>
+            </w:r>
             <w:r>
               <w:rPr>
                 <w:rFonts w:ascii="Times New Roman" w:eastAsia="Times New Roman" w:hAnsi="Times New Roman" w:cs="Times New Roman"/>
@@ -2041,26 +2037,6 @@
                 <w:szCs w:val="24"/>
                 <w:lang w:eastAsia="ru-RU"/>
               </w:rPr>
-              <w:t>М</w:t>
-            </w:r>
-            <w:r>
-              <w:rPr>
-                <w:rFonts w:ascii="Times New Roman" w:eastAsia="Times New Roman" w:hAnsi="Times New Roman" w:cs="Times New Roman"/>
-                <w:color w:val="000000" w:themeColor="text1"/>
-                <w:sz w:val="24"/>
-                <w:szCs w:val="24"/>
-                <w:lang w:eastAsia="ru-RU"/>
-              </w:rPr>
-              <w:t>.</w:t>
-            </w:r>
-            <w:r>
-              <w:rPr>
-                <w:rFonts w:ascii="Times New Roman" w:eastAsia="Times New Roman" w:hAnsi="Times New Roman" w:cs="Times New Roman"/>
-                <w:color w:val="000000" w:themeColor="text1"/>
-                <w:sz w:val="24"/>
-                <w:szCs w:val="24"/>
-                <w:lang w:eastAsia="ru-RU"/>
-              </w:rPr>
               <w:t>П</w:t>
             </w:r>
             <w:r>
@@ -2069,7 +2045,7 @@
                 <w:color w:val="000000" w:themeColor="text1"/>
                 <w:sz w:val="24"/>
                 <w:szCs w:val="24"/>
-                <w:lang w:eastAsia="ru-RU"/>
+                <w:lang w:val="en-US" w:eastAsia="ru-RU"/>
               </w:rPr>
               <w:t>.</w:t>
             </w:r>
@@ -2089,7 +2065,7 @@
                 <w:color w:val="000000" w:themeColor="text1"/>
                 <w:sz w:val="24"/>
                 <w:szCs w:val="24"/>
-                <w:lang w:eastAsia="ru-RU"/>
+                <w:lang w:val="en-US" w:eastAsia="ru-RU"/>
               </w:rPr>
             </w:pPr>
             <w:r>
@@ -2117,17 +2093,17 @@
                 <w:color w:val="000000" w:themeColor="text1"/>
                 <w:sz w:val="24"/>
                 <w:szCs w:val="24"/>
+                <w:lang w:val="en-US" w:eastAsia="ru-RU"/>
+              </w:rPr>
+            </w:pPr>
+            <w:r>
+              <w:rPr>
+                <w:rFonts w:ascii="Times New Roman" w:eastAsia="Times New Roman" w:hAnsi="Times New Roman" w:cs="Times New Roman"/>
+                <w:color w:val="000000" w:themeColor="text1"/>
+                <w:sz w:val="24"/>
+                <w:szCs w:val="24"/>
                 <w:lang w:eastAsia="ru-RU"/>
               </w:rPr>
-            </w:pPr>
-            <w:r>
-              <w:rPr>
-                <w:rFonts w:ascii="Times New Roman" w:eastAsia="Times New Roman" w:hAnsi="Times New Roman" w:cs="Times New Roman"/>
-                <w:color w:val="000000" w:themeColor="text1"/>
-                <w:sz w:val="24"/>
-                <w:szCs w:val="24"/>
-                <w:lang w:eastAsia="ru-RU"/>
-              </w:rPr>
               <w:t>Исполнитель</w:t>
             </w:r>
             <w:r>
@@ -2136,7 +2112,7 @@
                 <w:color w:val="000000" w:themeColor="text1"/>
                 <w:sz w:val="24"/>
                 <w:szCs w:val="24"/>
-                <w:lang w:eastAsia="ru-RU"/>
+                <w:lang w:val="en-US" w:eastAsia="ru-RU"/>
               </w:rPr>
               <w:t>:</w:t>
             </w:r>
@@ -2150,20 +2126,9 @@
                 <w:sz w:val="24"/>
                 <w:szCs w:val="24"/>
                 <w:highlight w:val="green"/>
-                <w:lang w:eastAsia="ru-RU"/>
+                <w:lang w:val="en-US" w:eastAsia="ru-RU"/>
               </w:rPr>
             </w:pPr>
-            <w:r>
-              <w:rPr>
-                <w:rFonts w:ascii="Times New Roman" w:eastAsia="Times New Roman" w:hAnsi="Times New Roman" w:cs="Times New Roman"/>
-                <w:color w:val="000000" w:themeColor="text1"/>
-                <w:sz w:val="24"/>
-                <w:szCs w:val="24"/>
-                <w:highlight w:val="green"/>
-                <w:lang w:eastAsia="ru-RU"/>
-              </w:rPr>
-              <w:t>УФНС РОССИИ ПО АРХАНГЕЛЬСКОЙ ОБЛАСТИ И НЕНЕЦКОМУ АВТОНОМНОМУ ОКРУГУ</w:t>
-            </w:r>
             <w:r>
               <w:rPr>
                 <w:rFonts w:ascii="Times New Roman" w:eastAsia="Times New Roman" w:hAnsi="Times New Roman" w:cs="Times New Roman"/>
@@ -2173,7 +2138,7 @@
                 <w:highlight w:val="green"/>
                 <w:lang w:val="en-US" w:eastAsia="ru-RU"/>
               </w:rPr>
-              <w:t> </w:t>
+              <w:t xml:space="preserve">АО "СОФТЛАЙН ТРЕЙД" </w:t>
             </w:r>
           </w:p>
           <w:p>
@@ -2185,7 +2150,7 @@
                 <w:sz w:val="24"/>
                 <w:szCs w:val="24"/>
                 <w:highlight w:val="green"/>
-                <w:lang w:eastAsia="ru-RU"/>
+                <w:lang w:val="en-US" w:eastAsia="ru-RU"/>
               </w:rPr>
             </w:pPr>
             <w:r>
@@ -2206,20 +2171,9 @@
                 <w:sz w:val="24"/>
                 <w:szCs w:val="24"/>
                 <w:highlight w:val="green"/>
-                <w:lang w:eastAsia="ru-RU"/>
-              </w:rPr>
-              <w:t>: 2901130440</w:t>
-            </w:r>
-            <w:r>
-              <w:rPr>
-                <w:rFonts w:ascii="Times New Roman" w:eastAsia="Times New Roman" w:hAnsi="Times New Roman" w:cs="Times New Roman"/>
-                <w:color w:val="000000" w:themeColor="text1"/>
-                <w:sz w:val="24"/>
-                <w:szCs w:val="24"/>
-                <w:highlight w:val="green"/>
                 <w:lang w:val="en-US" w:eastAsia="ru-RU"/>
               </w:rPr>
-              <w:t> </w:t>
+              <w:t xml:space="preserve">: 7736227885 </w:t>
             </w:r>
           </w:p>
           <w:p>
@@ -2231,7 +2185,7 @@
                 <w:sz w:val="24"/>
                 <w:szCs w:val="24"/>
                 <w:highlight w:val="green"/>
-                <w:lang w:eastAsia="ru-RU"/>
+                <w:lang w:val="en-US" w:eastAsia="ru-RU"/>
               </w:rPr>
             </w:pPr>
             <w:r>
@@ -2252,20 +2206,9 @@
                 <w:sz w:val="24"/>
                 <w:szCs w:val="24"/>
                 <w:highlight w:val="green"/>
-                <w:lang w:eastAsia="ru-RU"/>
-              </w:rPr>
-              <w:t>: 290101001</w:t>
-            </w:r>
-            <w:r>
-              <w:rPr>
-                <w:rFonts w:ascii="Times New Roman" w:eastAsia="Times New Roman" w:hAnsi="Times New Roman" w:cs="Times New Roman"/>
-                <w:color w:val="000000" w:themeColor="text1"/>
-                <w:sz w:val="24"/>
-                <w:szCs w:val="24"/>
-                <w:highlight w:val="green"/>
                 <w:lang w:val="en-US" w:eastAsia="ru-RU"/>
               </w:rPr>
-              <w:t> </w:t>
+              <w:t xml:space="preserve">: 770401001 </w:t>
             </w:r>
           </w:p>
           <w:p>
@@ -2277,7 +2220,7 @@
                 <w:sz w:val="24"/>
                 <w:szCs w:val="24"/>
                 <w:highlight w:val="green"/>
-                <w:lang w:eastAsia="ru-RU"/>
+                <w:lang w:val="en-US" w:eastAsia="ru-RU"/>
               </w:rPr>
             </w:pPr>
             <w:r>
@@ -2298,20 +2241,9 @@
                 <w:sz w:val="24"/>
                 <w:szCs w:val="24"/>
                 <w:highlight w:val="green"/>
-                <w:lang w:eastAsia="ru-RU"/>
-              </w:rPr>
-              <w:t>: 1042900900020</w:t>
-            </w:r>
-            <w:r>
-              <w:rPr>
-                <w:rFonts w:ascii="Times New Roman" w:eastAsia="Times New Roman" w:hAnsi="Times New Roman" w:cs="Times New Roman"/>
-                <w:color w:val="000000" w:themeColor="text1"/>
-                <w:sz w:val="24"/>
-                <w:szCs w:val="24"/>
-                <w:highlight w:val="green"/>
                 <w:lang w:val="en-US" w:eastAsia="ru-RU"/>
               </w:rPr>
-              <w:t> </w:t>
+              <w:t xml:space="preserve">: 1027736009333 </w:t>
             </w:r>
           </w:p>
           <w:p>
@@ -2323,7 +2255,7 @@
                 <w:sz w:val="24"/>
                 <w:szCs w:val="24"/>
                 <w:highlight w:val="green"/>
-                <w:lang w:eastAsia="ru-RU"/>
+                <w:lang w:val="en-US" w:eastAsia="ru-RU"/>
               </w:rPr>
             </w:pPr>
             <w:r>
@@ -2344,33 +2276,9 @@
                 <w:sz w:val="24"/>
                 <w:szCs w:val="24"/>
                 <w:highlight w:val="green"/>
-                <w:lang w:eastAsia="ru-RU"/>
-              </w:rPr>
-              <w:t xml:space="preserve">: г Архангельск, </w:t>
-            </w:r>
-            <w:proofErr w:type="spellStart"/>
-            <w:r>
-              <w:rPr>
-                <w:rFonts w:ascii="Times New Roman" w:eastAsia="Times New Roman" w:hAnsi="Times New Roman" w:cs="Times New Roman"/>
-                <w:color w:val="000000" w:themeColor="text1"/>
-                <w:sz w:val="24"/>
-                <w:szCs w:val="24"/>
-                <w:highlight w:val="green"/>
-                <w:lang w:eastAsia="ru-RU"/>
-              </w:rPr>
-              <w:t>ул</w:t>
-            </w:r>
-            <w:proofErr w:type="spellEnd"/>
-            <w:r>
-              <w:rPr>
-                <w:rFonts w:ascii="Times New Roman" w:eastAsia="Times New Roman" w:hAnsi="Times New Roman" w:cs="Times New Roman"/>
-                <w:color w:val="000000" w:themeColor="text1"/>
-                <w:sz w:val="24"/>
-                <w:szCs w:val="24"/>
-                <w:highlight w:val="green"/>
-                <w:lang w:eastAsia="ru-RU"/>
-              </w:rPr>
-              <w:t xml:space="preserve"> Свободы, д 33</w:t>
+                <w:lang w:val="en-US" w:eastAsia="ru-RU"/>
+              </w:rPr>
+              <w:t xml:space="preserve">: г Москва, Лужнецкая наб, д 2/4 стр 3а, офис 304</w:t>
             </w:r>
             <w:r>
               <w:rPr>
@@ -2393,7 +2301,7 @@
                 <w:sz w:val="24"/>
                 <w:szCs w:val="24"/>
                 <w:highlight w:val="green"/>
-                <w:lang w:eastAsia="ru-RU"/>
+                <w:lang w:val="en-US" w:eastAsia="ru-RU"/>
               </w:rPr>
             </w:pPr>
             <w:r>
@@ -2459,7 +2367,7 @@
                 <w:color w:val="000000" w:themeColor="text1"/>
                 <w:sz w:val="24"/>
                 <w:szCs w:val="24"/>
-                <w:lang w:eastAsia="ru-RU"/>
+                <w:lang w:val="en-US" w:eastAsia="ru-RU"/>
               </w:rPr>
             </w:pPr>
             <w:r>
@@ -2469,71 +2377,10 @@
                 <w:sz w:val="24"/>
                 <w:szCs w:val="24"/>
                 <w:highlight w:val="green"/>
-                <w:lang w:eastAsia="ru-RU"/>
-              </w:rPr>
-              <w:t xml:space="preserve">РУКОВОДИТЕЛЬ: </w:t>
-            </w:r>
-            <w:proofErr w:type="spellStart"/>
-            <w:r>
-              <w:rPr>
-                <w:rFonts w:ascii="Times New Roman" w:eastAsia="Times New Roman" w:hAnsi="Times New Roman" w:cs="Times New Roman"/>
-                <w:color w:val="000000" w:themeColor="text1"/>
-                <w:sz w:val="24"/>
-                <w:szCs w:val="24"/>
-                <w:highlight w:val="green"/>
-                <w:lang w:eastAsia="ru-RU"/>
-              </w:rPr>
-              <w:t>Асадуллин</w:t>
-            </w:r>
-            <w:proofErr w:type="spellEnd"/>
-            <w:r>
-              <w:rPr>
-                <w:rFonts w:ascii="Times New Roman" w:eastAsia="Times New Roman" w:hAnsi="Times New Roman" w:cs="Times New Roman"/>
-                <w:color w:val="000000" w:themeColor="text1"/>
-                <w:sz w:val="24"/>
-                <w:szCs w:val="24"/>
-                <w:highlight w:val="green"/>
-                <w:lang w:eastAsia="ru-RU"/>
-              </w:rPr>
-              <w:t xml:space="preserve"> </w:t>
-            </w:r>
-            <w:proofErr w:type="spellStart"/>
-            <w:r>
-              <w:rPr>
-                <w:rFonts w:ascii="Times New Roman" w:eastAsia="Times New Roman" w:hAnsi="Times New Roman" w:cs="Times New Roman"/>
-                <w:color w:val="000000" w:themeColor="text1"/>
-                <w:sz w:val="24"/>
-                <w:szCs w:val="24"/>
-                <w:highlight w:val="green"/>
-                <w:lang w:eastAsia="ru-RU"/>
-              </w:rPr>
-              <w:t>Мидхат</w:t>
-            </w:r>
-            <w:proofErr w:type="spellEnd"/>
-            <w:r>
-              <w:rPr>
-                <w:rFonts w:ascii="Times New Roman" w:eastAsia="Times New Roman" w:hAnsi="Times New Roman" w:cs="Times New Roman"/>
-                <w:color w:val="000000" w:themeColor="text1"/>
-                <w:sz w:val="24"/>
-                <w:szCs w:val="24"/>
-                <w:highlight w:val="green"/>
-                <w:lang w:eastAsia="ru-RU"/>
-              </w:rPr>
-              <w:t xml:space="preserve"> </w:t>
-            </w:r>
-            <w:proofErr w:type="spellStart"/>
-            <w:r>
-              <w:rPr>
-                <w:rFonts w:ascii="Times New Roman" w:eastAsia="Times New Roman" w:hAnsi="Times New Roman" w:cs="Times New Roman"/>
-                <w:color w:val="000000" w:themeColor="text1"/>
-                <w:sz w:val="24"/>
-                <w:szCs w:val="24"/>
-                <w:highlight w:val="green"/>
-                <w:lang w:eastAsia="ru-RU"/>
-              </w:rPr>
-              <w:t>Наильевич</w:t>
-            </w:r>
-            <w:proofErr w:type="spellEnd"/>
+                <w:lang w:val="en-US" w:eastAsia="ru-RU"/>
+              </w:rPr>
+              <w:t xml:space="preserve">ГЕНЕРАЛЬНЫЙ ДИРЕКТОР: Разуваев Владимир Эдуардович</w:t>
+            </w:r>
             <w:r>
               <w:rPr>
                 <w:rFonts w:ascii="Times New Roman" w:eastAsia="Times New Roman" w:hAnsi="Times New Roman" w:cs="Times New Roman"/>

--- a/шаблон-final.docx
+++ b/шаблон-final.docx
@@ -96,7 +96,7 @@
           <w:highlight w:val="yellow"/>
           <w:lang w:eastAsia="ru-RU"/>
         </w:rPr>
-        <w:t xml:space="preserve">УФНС РОССИИ ПО АРХАНГЕЛЬСКОЙ ОБЛАСТИ И НЕНЕЦКОМУ АВТОНОМНОМУ ОКРУГУ</w:t>
+        <w:t xml:space="preserve">ООО "ВИТА"-АПТЕКА № 290</w:t>
       </w:r>
       <w:r>
         <w:rPr>
@@ -157,7 +157,7 @@
           <w:highlight w:val="green"/>
           <w:lang w:eastAsia="ru-RU"/>
         </w:rPr>
-        <w:t xml:space="preserve">АО "СОФТЛАЙН ТРЕЙД"</w:t>
+        <w:t xml:space="preserve">ООО "ВИТА"-АПТЕКА № 290</w:t>
       </w:r>
       <w:r>
         <w:rPr>
@@ -1787,7 +1787,7 @@
                 <w:highlight w:val="yellow"/>
                 <w:lang w:eastAsia="ru-RU"/>
               </w:rPr>
-              <w:t xml:space="preserve">УФНС РОССИИ ПО АРХАНГЕЛЬСКОЙ ОБЛАСТИ И НЕНЕЦКОМУ АВТОНОМНОМУ ОКРУГУ </w:t>
+              <w:t xml:space="preserve">ООО "ВИТА"-АПТЕКА № 290 </w:t>
             </w:r>
           </w:p>
           <w:p>
@@ -1822,7 +1822,7 @@
                 <w:highlight w:val="yellow"/>
                 <w:lang w:eastAsia="ru-RU"/>
               </w:rPr>
-              <w:t xml:space="preserve"> 2901130440 </w:t>
+              <w:t xml:space="preserve"> 2634040399 </w:t>
             </w:r>
           </w:p>
           <w:p>
@@ -1857,7 +1857,7 @@
                 <w:highlight w:val="yellow"/>
                 <w:lang w:eastAsia="ru-RU"/>
               </w:rPr>
-              <w:t xml:space="preserve"> 290101001 </w:t>
+              <w:t xml:space="preserve"> 263401001 </w:t>
             </w:r>
           </w:p>
           <w:p>
@@ -1892,7 +1892,7 @@
                 <w:highlight w:val="yellow"/>
                 <w:lang w:eastAsia="ru-RU"/>
               </w:rPr>
-              <w:t xml:space="preserve"> 1042900900020 </w:t>
+              <w:t xml:space="preserve"> 1022601969422 </w:t>
             </w:r>
           </w:p>
           <w:p>
@@ -1938,7 +1938,7 @@
                 <w:highlight w:val="yellow"/>
                 <w:lang w:eastAsia="ru-RU"/>
               </w:rPr>
-              <w:t xml:space="preserve"> г Архангельск, ул Свободы, д 33</w:t>
+              <w:t xml:space="preserve"> г Ставрополь, ул Добролюбова, д 19</w:t>
             </w:r>
             <w:r>
               <w:rPr>
@@ -1985,7 +1985,7 @@
                 <w:highlight w:val="yellow"/>
                 <w:lang w:val="en-US" w:eastAsia="ru-RU"/>
               </w:rPr>
-              <w:t xml:space="preserve">РУКОВОДИТЕЛЬ: Асадуллин Мидхат Наильевич</w:t>
+              <w:t xml:space="preserve">ГЕНЕРАЛЬНЫЙ ДИРЕКТОР: Вардосанидзе Ирина Вячеславна</w:t>
             </w:r>
             <w:r>
               <w:rPr>
@@ -2138,7 +2138,7 @@
                 <w:highlight w:val="green"/>
                 <w:lang w:val="en-US" w:eastAsia="ru-RU"/>
               </w:rPr>
-              <w:t xml:space="preserve">АО "СОФТЛАЙН ТРЕЙД" </w:t>
+              <w:t xml:space="preserve">ООО "ВИТА"-АПТЕКА № 290 </w:t>
             </w:r>
           </w:p>
           <w:p>
@@ -2173,7 +2173,7 @@
                 <w:highlight w:val="green"/>
                 <w:lang w:val="en-US" w:eastAsia="ru-RU"/>
               </w:rPr>
-              <w:t xml:space="preserve">: 7736227885 </w:t>
+              <w:t xml:space="preserve">: 2634040399 </w:t>
             </w:r>
           </w:p>
           <w:p>
@@ -2208,7 +2208,7 @@
                 <w:highlight w:val="green"/>
                 <w:lang w:val="en-US" w:eastAsia="ru-RU"/>
               </w:rPr>
-              <w:t xml:space="preserve">: 770401001 </w:t>
+              <w:t xml:space="preserve">: 263401001 </w:t>
             </w:r>
           </w:p>
           <w:p>
@@ -2243,7 +2243,7 @@
                 <w:highlight w:val="green"/>
                 <w:lang w:val="en-US" w:eastAsia="ru-RU"/>
               </w:rPr>
-              <w:t xml:space="preserve">: 1027736009333 </w:t>
+              <w:t xml:space="preserve">: 1022601969422 </w:t>
             </w:r>
           </w:p>
           <w:p>
@@ -2278,7 +2278,7 @@
                 <w:highlight w:val="green"/>
                 <w:lang w:val="en-US" w:eastAsia="ru-RU"/>
               </w:rPr>
-              <w:t xml:space="preserve">: г Москва, Лужнецкая наб, д 2/4 стр 3а, офис 304</w:t>
+              <w:t xml:space="preserve">: г Ставрополь, ул Добролюбова, д 19</w:t>
             </w:r>
             <w:r>
               <w:rPr>
@@ -2379,7 +2379,7 @@
                 <w:highlight w:val="green"/>
                 <w:lang w:val="en-US" w:eastAsia="ru-RU"/>
               </w:rPr>
-              <w:t xml:space="preserve">ГЕНЕРАЛЬНЫЙ ДИРЕКТОР: Разуваев Владимир Эдуардович</w:t>
+              <w:t xml:space="preserve">ГЕНЕРАЛЬНЫЙ ДИРЕКТОР: Вардосанидзе Ирина Вячеславна</w:t>
             </w:r>
             <w:r>
               <w:rPr>
